--- a/Sales Analysis Dashboard/Readme.docx
+++ b/Sales Analysis Dashboard/Readme.docx
@@ -252,29 +252,7 @@
           <w:szCs w:val="20"/>
           <w14:ligatures w14:val="none"/>
         </w:rPr>
-        <w:t xml:space="preserve">- **Yearly and Quarterly Sales </w:t>
-      </w:r>
-      <w:proofErr w:type="gramStart"/>
-      <w:r>
-        <w:rPr>
-          <w:rFonts w:ascii="Courier New" w:eastAsia="Times New Roman" w:hAnsi="Courier New" w:cs="Courier New"/>
-          <w:kern w:val="0"/>
-          <w:sz w:val="20"/>
-          <w:szCs w:val="20"/>
-          <w14:ligatures w14:val="none"/>
-        </w:rPr>
-        <w:t>Breakdown:*</w:t>
-      </w:r>
-      <w:proofErr w:type="gramEnd"/>
-      <w:r>
-        <w:rPr>
-          <w:rFonts w:ascii="Courier New" w:eastAsia="Times New Roman" w:hAnsi="Courier New" w:cs="Courier New"/>
-          <w:kern w:val="0"/>
-          <w:sz w:val="20"/>
-          <w:szCs w:val="20"/>
-          <w14:ligatures w14:val="none"/>
-        </w:rPr>
-        <w:t>* Visual summaries of total sales by year and quarter.</w:t>
+        <w:t>- **Yearly and Quarterly Sales Breakdown:** Visual summaries of total sales by year and quarter.</w:t>
       </w:r>
     </w:p>
     <w:p>
@@ -313,29 +291,7 @@
           <w:szCs w:val="20"/>
           <w14:ligatures w14:val="none"/>
         </w:rPr>
-        <w:t xml:space="preserve">- **Item Performance </w:t>
-      </w:r>
-      <w:proofErr w:type="gramStart"/>
-      <w:r>
-        <w:rPr>
-          <w:rFonts w:ascii="Courier New" w:eastAsia="Times New Roman" w:hAnsi="Courier New" w:cs="Courier New"/>
-          <w:kern w:val="0"/>
-          <w:sz w:val="20"/>
-          <w:szCs w:val="20"/>
-          <w14:ligatures w14:val="none"/>
-        </w:rPr>
-        <w:t>Analysis:*</w:t>
-      </w:r>
-      <w:proofErr w:type="gramEnd"/>
-      <w:r>
-        <w:rPr>
-          <w:rFonts w:ascii="Courier New" w:eastAsia="Times New Roman" w:hAnsi="Courier New" w:cs="Courier New"/>
-          <w:kern w:val="0"/>
-          <w:sz w:val="20"/>
-          <w:szCs w:val="20"/>
-          <w14:ligatures w14:val="none"/>
-        </w:rPr>
-        <w:t>* Graphs showing sales for each product category (Binders, Desks, Pens, etc.).</w:t>
+        <w:t>- **Item Performance Analysis:** Graphs showing sales for each product category (Binders, Desks, Pens, etc.).</w:t>
       </w:r>
     </w:p>
     <w:p>
@@ -374,29 +330,7 @@
           <w:szCs w:val="20"/>
           <w14:ligatures w14:val="none"/>
         </w:rPr>
-        <w:t xml:space="preserve">- **Monthly Sales </w:t>
-      </w:r>
-      <w:proofErr w:type="gramStart"/>
-      <w:r>
-        <w:rPr>
-          <w:rFonts w:ascii="Courier New" w:eastAsia="Times New Roman" w:hAnsi="Courier New" w:cs="Courier New"/>
-          <w:kern w:val="0"/>
-          <w:sz w:val="20"/>
-          <w:szCs w:val="20"/>
-          <w14:ligatures w14:val="none"/>
-        </w:rPr>
-        <w:t>Trends:*</w:t>
-      </w:r>
-      <w:proofErr w:type="gramEnd"/>
-      <w:r>
-        <w:rPr>
-          <w:rFonts w:ascii="Courier New" w:eastAsia="Times New Roman" w:hAnsi="Courier New" w:cs="Courier New"/>
-          <w:kern w:val="0"/>
-          <w:sz w:val="20"/>
-          <w:szCs w:val="20"/>
-          <w14:ligatures w14:val="none"/>
-        </w:rPr>
-        <w:t>* Bar charts highlighting sales distribution throughout the year.</w:t>
+        <w:t>- **Monthly Sales Trends:** Bar charts highlighting sales distribution throughout the year.</w:t>
       </w:r>
     </w:p>
     <w:p>
@@ -435,29 +369,7 @@
           <w:szCs w:val="20"/>
           <w14:ligatures w14:val="none"/>
         </w:rPr>
-        <w:t xml:space="preserve">- **Interactive </w:t>
-      </w:r>
-      <w:proofErr w:type="gramStart"/>
-      <w:r>
-        <w:rPr>
-          <w:rFonts w:ascii="Courier New" w:eastAsia="Times New Roman" w:hAnsi="Courier New" w:cs="Courier New"/>
-          <w:kern w:val="0"/>
-          <w:sz w:val="20"/>
-          <w:szCs w:val="20"/>
-          <w14:ligatures w14:val="none"/>
-        </w:rPr>
-        <w:t>Filters:*</w:t>
-      </w:r>
-      <w:proofErr w:type="gramEnd"/>
-      <w:r>
-        <w:rPr>
-          <w:rFonts w:ascii="Courier New" w:eastAsia="Times New Roman" w:hAnsi="Courier New" w:cs="Courier New"/>
-          <w:kern w:val="0"/>
-          <w:sz w:val="20"/>
-          <w:szCs w:val="20"/>
-          <w14:ligatures w14:val="none"/>
-        </w:rPr>
-        <w:t>* Slicers to easily filter data by year, quarter, and item type.</w:t>
+        <w:t>- **Interactive Filters:** Slicers to easily filter data by year, quarter, and item type.</w:t>
       </w:r>
     </w:p>
     <w:p>
@@ -564,29 +476,7 @@
           <w:szCs w:val="20"/>
           <w14:ligatures w14:val="none"/>
         </w:rPr>
-        <w:t xml:space="preserve">1. **Clone the </w:t>
-      </w:r>
-      <w:proofErr w:type="gramStart"/>
-      <w:r>
-        <w:rPr>
-          <w:rFonts w:ascii="Courier New" w:eastAsia="Times New Roman" w:hAnsi="Courier New" w:cs="Courier New"/>
-          <w:kern w:val="0"/>
-          <w:sz w:val="20"/>
-          <w:szCs w:val="20"/>
-          <w14:ligatures w14:val="none"/>
-        </w:rPr>
-        <w:t>Repository:*</w:t>
-      </w:r>
-      <w:proofErr w:type="gramEnd"/>
-      <w:r>
-        <w:rPr>
-          <w:rFonts w:ascii="Courier New" w:eastAsia="Times New Roman" w:hAnsi="Courier New" w:cs="Courier New"/>
-          <w:kern w:val="0"/>
-          <w:sz w:val="20"/>
-          <w:szCs w:val="20"/>
-          <w14:ligatures w14:val="none"/>
-        </w:rPr>
-        <w:t>*</w:t>
+        <w:t>1. **Clone the Repository:**</w:t>
       </w:r>
     </w:p>
     <w:p>
@@ -664,7 +554,27 @@
           <w:szCs w:val="20"/>
           <w14:ligatures w14:val="none"/>
         </w:rPr>
-        <w:t xml:space="preserve">   git clone https://github.com/yourusername/sales-analysis-dashboard.git</w:t>
+        <w:t xml:space="preserve">   git clone https://github.com/</w:t>
+      </w:r>
+      <w:r>
+        <w:rPr>
+          <w:rFonts w:ascii="Courier New" w:eastAsia="Times New Roman" w:hAnsi="Courier New" w:cs="Courier New"/>
+          <w:kern w:val="0"/>
+          <w:sz w:val="20"/>
+          <w:szCs w:val="20"/>
+          <w14:ligatures w14:val="none"/>
+        </w:rPr>
+        <w:t>sh-anubhuti</w:t>
+      </w:r>
+      <w:r>
+        <w:rPr>
+          <w:rFonts w:ascii="Courier New" w:eastAsia="Times New Roman" w:hAnsi="Courier New" w:cs="Courier New"/>
+          <w:kern w:val="0"/>
+          <w:sz w:val="20"/>
+          <w:szCs w:val="20"/>
+          <w14:ligatures w14:val="none"/>
+        </w:rPr>
+        <w:t>/sales-analysis-dashboard.git</w:t>
       </w:r>
     </w:p>
     <w:p>
